--- a/ESTRUCTURA DEL PROYECTO/4) Verificación/Resultados/Liberación 0.1.0/PruebasCajaNegra_0.1.0.docx
+++ b/ESTRUCTURA DEL PROYECTO/4) Verificación/Resultados/Liberación 0.1.0/PruebasCajaNegra_0.1.0.docx
@@ -413,12 +413,12 @@
           <wp:inline distB="114300" distT="114300" distL="114300" distR="114300">
             <wp:extent cx="1952625" cy="781050"/>
             <wp:effectExtent b="0" l="0" r="0" t="0"/>
-            <wp:docPr id="4" name="image2.png"/>
+            <wp:docPr id="4" name="image7.png"/>
             <a:graphic>
               <a:graphicData uri="http://schemas.openxmlformats.org/drawingml/2006/picture">
                 <pic:pic>
                   <pic:nvPicPr>
-                    <pic:cNvPr id="0" name="image2.png"/>
+                    <pic:cNvPr id="0" name="image7.png"/>
                     <pic:cNvPicPr preferRelativeResize="0"/>
                   </pic:nvPicPr>
                   <pic:blipFill>
@@ -632,12 +632,12 @@
           <wp:inline distB="114300" distT="114300" distL="114300" distR="114300">
             <wp:extent cx="5405438" cy="2756594"/>
             <wp:effectExtent b="0" l="0" r="0" t="0"/>
-            <wp:docPr id="5" name="image8.png"/>
+            <wp:docPr id="5" name="image5.png"/>
             <a:graphic>
               <a:graphicData uri="http://schemas.openxmlformats.org/drawingml/2006/picture">
                 <pic:pic>
                   <pic:nvPicPr>
-                    <pic:cNvPr id="0" name="image8.png"/>
+                    <pic:cNvPr id="0" name="image5.png"/>
                     <pic:cNvPicPr preferRelativeResize="0"/>
                   </pic:nvPicPr>
                   <pic:blipFill>
@@ -1312,12 +1312,12 @@
           <wp:inline distB="114300" distT="114300" distL="114300" distR="114300">
             <wp:extent cx="4176713" cy="2490764"/>
             <wp:effectExtent b="0" l="0" r="0" t="0"/>
-            <wp:docPr id="6" name="image4.png"/>
+            <wp:docPr id="6" name="image3.png"/>
             <a:graphic>
               <a:graphicData uri="http://schemas.openxmlformats.org/drawingml/2006/picture">
                 <pic:pic>
                   <pic:nvPicPr>
-                    <pic:cNvPr id="0" name="image4.png"/>
+                    <pic:cNvPr id="0" name="image3.png"/>
                     <pic:cNvPicPr preferRelativeResize="0"/>
                   </pic:nvPicPr>
                   <pic:blipFill>
@@ -1393,12 +1393,12 @@
           <wp:inline distB="114300" distT="114300" distL="114300" distR="114300">
             <wp:extent cx="3976688" cy="2358268"/>
             <wp:effectExtent b="0" l="0" r="0" t="0"/>
-            <wp:docPr id="9" name="image1.png"/>
+            <wp:docPr id="9" name="image2.png"/>
             <a:graphic>
               <a:graphicData uri="http://schemas.openxmlformats.org/drawingml/2006/picture">
                 <pic:pic>
                   <pic:nvPicPr>
-                    <pic:cNvPr id="0" name="image1.png"/>
+                    <pic:cNvPr id="0" name="image2.png"/>
                     <pic:cNvPicPr preferRelativeResize="0"/>
                   </pic:nvPicPr>
                   <pic:blipFill>
@@ -1488,12 +1488,12 @@
           <wp:inline distB="114300" distT="114300" distL="114300" distR="114300">
             <wp:extent cx="4100513" cy="2451195"/>
             <wp:effectExtent b="0" l="0" r="0" t="0"/>
-            <wp:docPr id="11" name="image3.png"/>
+            <wp:docPr id="11" name="image8.png"/>
             <a:graphic>
               <a:graphicData uri="http://schemas.openxmlformats.org/drawingml/2006/picture">
                 <pic:pic>
                   <pic:nvPicPr>
-                    <pic:cNvPr id="0" name="image3.png"/>
+                    <pic:cNvPr id="0" name="image8.png"/>
                     <pic:cNvPicPr preferRelativeResize="0"/>
                   </pic:nvPicPr>
                   <pic:blipFill>
@@ -2230,12 +2230,12 @@
           <wp:inline distB="114300" distT="114300" distL="114300" distR="114300">
             <wp:extent cx="4024313" cy="1905198"/>
             <wp:effectExtent b="0" l="0" r="0" t="0"/>
-            <wp:docPr id="8" name="image5.png"/>
+            <wp:docPr id="8" name="image4.png"/>
             <a:graphic>
               <a:graphicData uri="http://schemas.openxmlformats.org/drawingml/2006/picture">
                 <pic:pic>
                   <pic:nvPicPr>
-                    <pic:cNvPr id="0" name="image5.png"/>
+                    <pic:cNvPr id="0" name="image4.png"/>
                     <pic:cNvPicPr preferRelativeResize="0"/>
                   </pic:nvPicPr>
                   <pic:blipFill>
@@ -3146,12 +3146,12 @@
           <wp:inline distB="114300" distT="114300" distL="114300" distR="114300">
             <wp:extent cx="3996162" cy="1938338"/>
             <wp:effectExtent b="0" l="0" r="0" t="0"/>
-            <wp:docPr id="7" name="image6.png"/>
+            <wp:docPr id="7" name="image1.png"/>
             <a:graphic>
               <a:graphicData uri="http://schemas.openxmlformats.org/drawingml/2006/picture">
                 <pic:pic>
                   <pic:nvPicPr>
-                    <pic:cNvPr id="0" name="image6.png"/>
+                    <pic:cNvPr id="0" name="image1.png"/>
                     <pic:cNvPicPr preferRelativeResize="0"/>
                   </pic:nvPicPr>
                   <pic:blipFill>
@@ -4278,12 +4278,12 @@
           <wp:inline distB="114300" distT="114300" distL="114300" distR="114300">
             <wp:extent cx="3195638" cy="1970643"/>
             <wp:effectExtent b="0" l="0" r="0" t="0"/>
-            <wp:docPr id="12" name="image3.png"/>
+            <wp:docPr id="12" name="image8.png"/>
             <a:graphic>
               <a:graphicData uri="http://schemas.openxmlformats.org/drawingml/2006/picture">
                 <pic:pic>
                   <pic:nvPicPr>
-                    <pic:cNvPr id="0" name="image3.png"/>
+                    <pic:cNvPr id="0" name="image8.png"/>
                     <pic:cNvPicPr preferRelativeResize="0"/>
                   </pic:nvPicPr>
                   <pic:blipFill>
@@ -4376,7 +4376,7 @@
           <w:rFonts w:ascii="Calibri" w:cs="Calibri" w:eastAsia="Calibri" w:hAnsi="Calibri"/>
           <w:rtl w:val="0"/>
         </w:rPr>
-        <w:t xml:space="preserve">CPCN-005 → RS-008</w:t>
+        <w:t xml:space="preserve">CPCN-006 → RS-008</w:t>
       </w:r>
     </w:p>
     <w:p>
@@ -5089,12 +5089,12 @@
           <wp:inline distB="114300" distT="114300" distL="114300" distR="114300">
             <wp:extent cx="3871913" cy="1833048"/>
             <wp:effectExtent b="0" l="0" r="0" t="0"/>
-            <wp:docPr id="10" name="image7.png"/>
+            <wp:docPr id="10" name="image6.png"/>
             <a:graphic>
               <a:graphicData uri="http://schemas.openxmlformats.org/drawingml/2006/picture">
                 <pic:pic>
                   <pic:nvPicPr>
-                    <pic:cNvPr id="0" name="image7.png"/>
+                    <pic:cNvPr id="0" name="image6.png"/>
                     <pic:cNvPicPr preferRelativeResize="0"/>
                   </pic:nvPicPr>
                   <pic:blipFill>
@@ -5149,7 +5149,7 @@
           <w:szCs w:val="18"/>
           <w:rtl w:val="0"/>
         </w:rPr>
-        <w:t xml:space="preserve">Evidencia del voltaje de salida del potenciómetrol</w:t>
+        <w:t xml:space="preserve">Evidencia del voltaje de salida del potenciómetro</w:t>
       </w:r>
       <w:r>
         <w:rPr>
@@ -6529,7 +6529,7 @@
 
 <file path=customXML/item1.xml><?xml version="1.0" encoding="utf-8"?>
 <go:gDocsCustomXmlDataStorage xmlns:go="http://customooxmlschemas.google.com/" xmlns:r="http://schemas.openxmlformats.org/officeDocument/2006/relationships">
-  <go:docsCustomData xmlns:go="http://customooxmlschemas.google.com/" roundtripDataSignature="AMtx7miA5q6gKH75wEchOyBefXwUtpm0/w==">AMUW2mXo2GzRExK5J1aA5YwGLfZzwUpmhCwbKT+nPoX8nn4iq/nYV2gPwIFpKF+eBBEVQ9LEVWmml2H1AUEqRVIvhnx0jtg4giAPmMlGkp1Vs1auAbgCdvE=</go:docsCustomData>
+  <go:docsCustomData xmlns:go="http://customooxmlschemas.google.com/" roundtripDataSignature="AMtx7miA5q6gKH75wEchOyBefXwUtpm0/w==">AMUW2mWLnhpbkfvE2B0Ar+TW8a9VGwDlD/Op5OI5haIn9wBYXRUfOi6fj7JV7B6Ya54+I7OewM+BgZ32geZc2pJUveWejtLs8xp1rm2hwsTwUAV3auqtLIs=</go:docsCustomData>
 </go:gDocsCustomXmlDataStorage>
 </file>
 
